--- a/10_Master_Protocol_Library_v2.docx
+++ b/10_Master_Protocol_Library_v2.docx
@@ -291,7 +291,7 @@
         <w:pStyle w:val="ListBullet"/>
       </w:pPr>
       <w:r>
-        <w:t>**[Iconic 3/4 Sleeve Top](https://www.elastiqueathletics.com/products/iconic-3-4-sleeve-top)** - Provides built-in arm compression to reduce heaviness and fatigue during workouts or daily wear.</w:t>
+        <w:t>**[Iconic 3/4 Sleeve Top](https://www.elastiqueathletics.com/products/iconic-top)** - Provides built-in arm compression to reduce heaviness and fatigue during workouts or daily wear.</w:t>
       </w:r>
     </w:p>
     <w:p/>
@@ -770,7 +770,7 @@
         <w:pStyle w:val="ListBullet"/>
       </w:pPr>
       <w:r>
-        <w:t>**[Iconic 3/4 Sleeve Top](https://www.elastiqueathletics.com/products/iconic-3-4-sleeve-top)** - Built-in support and compression to reduce fatigue during cardio.</w:t>
+        <w:t>**[Iconic 3/4 Sleeve Top](https://www.elastiqueathletics.com/products/iconic-top)** - Built-in support and compression to reduce fatigue during cardio.</w:t>
       </w:r>
     </w:p>
     <w:p>
@@ -1641,7 +1641,7 @@
         <w:pStyle w:val="ListBullet"/>
       </w:pPr>
       <w:r>
-        <w:t>**[Iconic 3/4 Sleeve Top](https://www.elastiqueathletics.com/products/iconic-3-4-sleeve-top)** - Great for upper body recovery.</w:t>
+        <w:t>**[Iconic 3/4 Sleeve Top](https://www.elastiqueathletics.com/products/iconic-top)** - Great for upper body recovery.</w:t>
       </w:r>
     </w:p>
     <w:p>
@@ -1831,7 +1831,7 @@
         <w:pStyle w:val="ListBullet"/>
       </w:pPr>
       <w:r>
-        <w:t>**[L'Original Collection](https://www.elastiqueathletics.com/collections/loriginal-collection)** - The full MicroPerle experience.</w:t>
+        <w:t>**[L'Original Collection](https://www.elastiqueathletics.com/collections/loriginal)** - The full MicroPerle experience.</w:t>
       </w:r>
     </w:p>
     <w:p/>
